--- a/Portfolio Artifacts/Hugh/Sprint 2/Personal Portfolio 2.docx
+++ b/Portfolio Artifacts/Hugh/Sprint 2/Personal Portfolio 2.docx
@@ -290,23 +290,7 @@
           <w:sz w:val="24"/>
           <w:szCs w:val="24"/>
         </w:rPr>
-        <w:t xml:space="preserve"> </w:t>
-      </w:r>
-      <w:r>
-        <w:rPr>
-          <w:rFonts w:asciiTheme="majorBidi" w:hAnsiTheme="majorBidi" w:cstheme="majorBidi"/>
-          <w:sz w:val="24"/>
-          <w:szCs w:val="24"/>
-        </w:rPr>
-        <w:t>page</w:t>
-      </w:r>
-      <w:r>
-        <w:rPr>
-          <w:rFonts w:asciiTheme="majorBidi" w:hAnsiTheme="majorBidi" w:cstheme="majorBidi"/>
-          <w:sz w:val="24"/>
-          <w:szCs w:val="24"/>
-        </w:rPr>
-        <w:t xml:space="preserve"> at </w:t>
+        <w:t xml:space="preserve"> page at </w:t>
       </w:r>
       <w:r>
         <w:rPr>
@@ -413,15 +397,55 @@
           <w:sz w:val="24"/>
           <w:szCs w:val="24"/>
         </w:rPr>
-        <w:t>html shown above</w:t>
-      </w:r>
-      <w:r>
-        <w:rPr>
-          <w:rFonts w:asciiTheme="majorBidi" w:hAnsiTheme="majorBidi" w:cstheme="majorBidi"/>
-          <w:sz w:val="24"/>
-          <w:szCs w:val="24"/>
-        </w:rPr>
-        <w:t xml:space="preserve">. It works by first, validating anything submitted into the Form, saving the Form data and then displaying the Form data below (alongside author and timestamp). </w:t>
+        <w:t xml:space="preserve">html </w:t>
+      </w:r>
+      <w:r>
+        <w:rPr>
+          <w:rFonts w:asciiTheme="majorBidi" w:hAnsiTheme="majorBidi" w:cstheme="majorBidi"/>
+          <w:sz w:val="24"/>
+          <w:szCs w:val="24"/>
+        </w:rPr>
+        <w:t xml:space="preserve">(as </w:t>
+      </w:r>
+      <w:r>
+        <w:rPr>
+          <w:rFonts w:asciiTheme="majorBidi" w:hAnsiTheme="majorBidi" w:cstheme="majorBidi"/>
+          <w:sz w:val="24"/>
+          <w:szCs w:val="24"/>
+        </w:rPr>
+        <w:t>shown above</w:t>
+      </w:r>
+      <w:r>
+        <w:rPr>
+          <w:rFonts w:asciiTheme="majorBidi" w:hAnsiTheme="majorBidi" w:cstheme="majorBidi"/>
+          <w:sz w:val="24"/>
+          <w:szCs w:val="24"/>
+        </w:rPr>
+        <w:t>)</w:t>
+      </w:r>
+      <w:r>
+        <w:rPr>
+          <w:rFonts w:asciiTheme="majorBidi" w:hAnsiTheme="majorBidi" w:cstheme="majorBidi"/>
+          <w:sz w:val="24"/>
+          <w:szCs w:val="24"/>
+        </w:rPr>
+        <w:t>. It works by first, validating anything submitted into the Form, saving the Form data and then displaying the Form data below</w:t>
+      </w:r>
+      <w:r>
+        <w:rPr>
+          <w:rFonts w:asciiTheme="majorBidi" w:hAnsiTheme="majorBidi" w:cstheme="majorBidi"/>
+          <w:sz w:val="24"/>
+          <w:szCs w:val="24"/>
+        </w:rPr>
+        <w:t xml:space="preserve"> it</w:t>
+      </w:r>
+      <w:r>
+        <w:rPr>
+          <w:rFonts w:asciiTheme="majorBidi" w:hAnsiTheme="majorBidi" w:cstheme="majorBidi"/>
+          <w:sz w:val="24"/>
+          <w:szCs w:val="24"/>
+        </w:rPr>
+        <w:t xml:space="preserve"> (alongside author and timestamp). </w:t>
       </w:r>
       <w:r>
         <w:rPr>
@@ -431,6 +455,14 @@
         </w:rPr>
         <w:t xml:space="preserve">The code is written using Django’s </w:t>
       </w:r>
+      <w:r>
+        <w:rPr>
+          <w:rFonts w:asciiTheme="majorBidi" w:hAnsiTheme="majorBidi" w:cstheme="majorBidi"/>
+          <w:sz w:val="24"/>
+          <w:szCs w:val="24"/>
+        </w:rPr>
+        <w:t>‘</w:t>
+      </w:r>
       <w:proofErr w:type="spellStart"/>
       <w:r>
         <w:rPr>
@@ -447,7 +479,15 @@
           <w:sz w:val="24"/>
           <w:szCs w:val="24"/>
         </w:rPr>
-        <w:t xml:space="preserve"> framework providing a high-level, generic interface when working with </w:t>
+        <w:t xml:space="preserve">’ framework - </w:t>
+      </w:r>
+      <w:r>
+        <w:rPr>
+          <w:rFonts w:asciiTheme="majorBidi" w:hAnsiTheme="majorBidi" w:cstheme="majorBidi"/>
+          <w:sz w:val="24"/>
+          <w:szCs w:val="24"/>
+        </w:rPr>
+        <w:t xml:space="preserve">providing a high-level, generic interface when working with </w:t>
       </w:r>
       <w:r>
         <w:rPr>
@@ -479,7 +519,23 @@
           <w:sz w:val="24"/>
           <w:szCs w:val="24"/>
         </w:rPr>
-        <w:t xml:space="preserve">It also provides scalability as the any of the models can be linked; not just Cars and Reviews. </w:t>
+        <w:t>It a</w:t>
+      </w:r>
+      <w:r>
+        <w:rPr>
+          <w:rFonts w:asciiTheme="majorBidi" w:hAnsiTheme="majorBidi" w:cstheme="majorBidi"/>
+          <w:sz w:val="24"/>
+          <w:szCs w:val="24"/>
+        </w:rPr>
+        <w:t xml:space="preserve">lso provides scalability as </w:t>
+      </w:r>
+      <w:r>
+        <w:rPr>
+          <w:rFonts w:asciiTheme="majorBidi" w:hAnsiTheme="majorBidi" w:cstheme="majorBidi"/>
+          <w:sz w:val="24"/>
+          <w:szCs w:val="24"/>
+        </w:rPr>
+        <w:t xml:space="preserve">any of the models can be linked; not just Cars and Reviews. </w:t>
       </w:r>
       <w:r>
         <w:rPr>
@@ -584,7 +640,55 @@
           <w:sz w:val="24"/>
           <w:szCs w:val="24"/>
         </w:rPr>
-        <w:t xml:space="preserve">In terms of how it fitted with the team work, it’s necessary to understand how to save form data and display it since most of the project uses many Forms; account creation, order forms etc. </w:t>
+        <w:t>In terms of how it fitted with the team work, it’s neces</w:t>
+      </w:r>
+      <w:r>
+        <w:rPr>
+          <w:rFonts w:asciiTheme="majorBidi" w:hAnsiTheme="majorBidi" w:cstheme="majorBidi"/>
+          <w:sz w:val="24"/>
+          <w:szCs w:val="24"/>
+        </w:rPr>
+        <w:t>sary to understand how to save F</w:t>
+      </w:r>
+      <w:r>
+        <w:rPr>
+          <w:rFonts w:asciiTheme="majorBidi" w:hAnsiTheme="majorBidi" w:cstheme="majorBidi"/>
+          <w:sz w:val="24"/>
+          <w:szCs w:val="24"/>
+        </w:rPr>
+        <w:t xml:space="preserve">orm data </w:t>
+      </w:r>
+      <w:r>
+        <w:rPr>
+          <w:rFonts w:asciiTheme="majorBidi" w:hAnsiTheme="majorBidi" w:cstheme="majorBidi"/>
+          <w:sz w:val="24"/>
+          <w:szCs w:val="24"/>
+        </w:rPr>
+        <w:t>and display it since most of this project used</w:t>
+      </w:r>
+      <w:r>
+        <w:rPr>
+          <w:rFonts w:asciiTheme="majorBidi" w:hAnsiTheme="majorBidi" w:cstheme="majorBidi"/>
+          <w:sz w:val="24"/>
+          <w:szCs w:val="24"/>
+        </w:rPr>
+        <w:t xml:space="preserve"> many Forms; account creation</w:t>
+      </w:r>
+      <w:r>
+        <w:rPr>
+          <w:rFonts w:asciiTheme="majorBidi" w:hAnsiTheme="majorBidi" w:cstheme="majorBidi"/>
+          <w:sz w:val="24"/>
+          <w:szCs w:val="24"/>
+        </w:rPr>
+        <w:t xml:space="preserve"> forms</w:t>
+      </w:r>
+      <w:r>
+        <w:rPr>
+          <w:rFonts w:asciiTheme="majorBidi" w:hAnsiTheme="majorBidi" w:cstheme="majorBidi"/>
+          <w:sz w:val="24"/>
+          <w:szCs w:val="24"/>
+        </w:rPr>
+        <w:t xml:space="preserve">, order forms etc. </w:t>
       </w:r>
     </w:p>
     <w:p>
@@ -798,23 +902,7 @@
           <w:sz w:val="24"/>
           <w:szCs w:val="24"/>
         </w:rPr>
-        <w:t xml:space="preserve"> full code at IFB299-Team96/Project/Reservation/</w:t>
-      </w:r>
-      <w:r>
-        <w:rPr>
-          <w:rFonts w:asciiTheme="majorBidi" w:hAnsiTheme="majorBidi" w:cstheme="majorBidi"/>
-          <w:sz w:val="24"/>
-          <w:szCs w:val="24"/>
-        </w:rPr>
-        <w:t>forms</w:t>
-      </w:r>
-      <w:r>
-        <w:rPr>
-          <w:rFonts w:asciiTheme="majorBidi" w:hAnsiTheme="majorBidi" w:cstheme="majorBidi"/>
-          <w:sz w:val="24"/>
-          <w:szCs w:val="24"/>
-        </w:rPr>
-        <w:t>.py)</w:t>
+        <w:t xml:space="preserve"> full code at IFB299-Team96/Project/Reservation/forms.py)</w:t>
       </w:r>
     </w:p>
     <w:p>
@@ -1139,7 +1227,23 @@
           <w:sz w:val="24"/>
           <w:szCs w:val="24"/>
         </w:rPr>
-        <w:t xml:space="preserve"> It was important because it enhances the user experiences thus creating a better quality final product.</w:t>
+        <w:t xml:space="preserve"> It was important because it enhances the user experiences</w:t>
+      </w:r>
+      <w:r>
+        <w:rPr>
+          <w:rFonts w:asciiTheme="majorBidi" w:hAnsiTheme="majorBidi" w:cstheme="majorBidi"/>
+          <w:sz w:val="24"/>
+          <w:szCs w:val="24"/>
+        </w:rPr>
+        <w:t>,</w:t>
+      </w:r>
+      <w:r>
+        <w:rPr>
+          <w:rFonts w:asciiTheme="majorBidi" w:hAnsiTheme="majorBidi" w:cstheme="majorBidi"/>
+          <w:sz w:val="24"/>
+          <w:szCs w:val="24"/>
+        </w:rPr>
+        <w:t xml:space="preserve"> thus creating a better quality final product.</w:t>
       </w:r>
       <w:r>
         <w:rPr>
@@ -1446,7 +1550,63 @@
           <w:sz w:val="24"/>
           <w:szCs w:val="24"/>
         </w:rPr>
-        <w:t xml:space="preserve"> and our own custom Customer model. The forms works by combining these two forms into a </w:t>
+        <w:t xml:space="preserve"> and our own custom Customer model. The forms works by combi</w:t>
+      </w:r>
+      <w:r>
+        <w:rPr>
+          <w:rFonts w:asciiTheme="majorBidi" w:hAnsiTheme="majorBidi" w:cstheme="majorBidi"/>
+          <w:sz w:val="24"/>
+          <w:szCs w:val="24"/>
+        </w:rPr>
+        <w:t>ning these two forms into a one-</w:t>
+      </w:r>
+      <w:r>
+        <w:rPr>
+          <w:rFonts w:asciiTheme="majorBidi" w:hAnsiTheme="majorBidi" w:cstheme="majorBidi"/>
+          <w:sz w:val="24"/>
+          <w:szCs w:val="24"/>
+        </w:rPr>
+        <w:t xml:space="preserve">step creation form. It first creates the User and then adds the details of that User into a linked Customer model. Then, it automatically logs you in and returns you to a </w:t>
+      </w:r>
+      <w:r>
+        <w:rPr>
+          <w:rFonts w:asciiTheme="majorBidi" w:hAnsiTheme="majorBidi" w:cstheme="majorBidi"/>
+          <w:sz w:val="24"/>
+          <w:szCs w:val="24"/>
+        </w:rPr>
+        <w:t>‘success’</w:t>
+      </w:r>
+      <w:r>
+        <w:rPr>
+          <w:rFonts w:asciiTheme="majorBidi" w:hAnsiTheme="majorBidi" w:cstheme="majorBidi"/>
+          <w:sz w:val="24"/>
+          <w:szCs w:val="24"/>
+        </w:rPr>
+        <w:t xml:space="preserve"> page.</w:t>
+      </w:r>
+      <w:r>
+        <w:rPr>
+          <w:rFonts w:asciiTheme="majorBidi" w:hAnsiTheme="majorBidi" w:cstheme="majorBidi"/>
+          <w:sz w:val="24"/>
+          <w:szCs w:val="24"/>
+        </w:rPr>
+        <w:t xml:space="preserve"> This is an upgrade to the code found in Sprint 1 </w:t>
+      </w:r>
+      <w:r>
+        <w:rPr>
+          <w:rFonts w:asciiTheme="majorBidi" w:hAnsiTheme="majorBidi" w:cstheme="majorBidi"/>
+          <w:sz w:val="24"/>
+          <w:szCs w:val="24"/>
+        </w:rPr>
+        <w:t>where only</w:t>
+      </w:r>
+      <w:r>
+        <w:rPr>
+          <w:rFonts w:asciiTheme="majorBidi" w:hAnsiTheme="majorBidi" w:cstheme="majorBidi"/>
+          <w:sz w:val="24"/>
+          <w:szCs w:val="24"/>
+        </w:rPr>
+        <w:t xml:space="preserve"> the </w:t>
       </w:r>
       <w:proofErr w:type="spellStart"/>
       <w:r>
@@ -1455,7 +1615,7 @@
           <w:sz w:val="24"/>
           <w:szCs w:val="24"/>
         </w:rPr>
-        <w:t>one step</w:t>
+        <w:t>UserCreationForm</w:t>
       </w:r>
       <w:proofErr w:type="spellEnd"/>
       <w:r>
@@ -1464,26 +1624,8 @@
           <w:sz w:val="24"/>
           <w:szCs w:val="24"/>
         </w:rPr>
-        <w:t xml:space="preserve"> creation form. It first creates the User and then adds the details of that User into a linked Customer model. Then, it automatically logs you in and returns you to a thanks page.</w:t>
-      </w:r>
-      <w:r>
-        <w:rPr>
-          <w:rFonts w:asciiTheme="majorBidi" w:hAnsiTheme="majorBidi" w:cstheme="majorBidi"/>
-          <w:sz w:val="24"/>
-          <w:szCs w:val="24"/>
-        </w:rPr>
-        <w:t xml:space="preserve"> This is an upgrade to the code found in Sprint 1 where it just used the </w:t>
-      </w:r>
-      <w:proofErr w:type="spellStart"/>
-      <w:r>
-        <w:rPr>
-          <w:rFonts w:asciiTheme="majorBidi" w:hAnsiTheme="majorBidi" w:cstheme="majorBidi"/>
-          <w:sz w:val="24"/>
-          <w:szCs w:val="24"/>
-        </w:rPr>
-        <w:t>UserCreationForm</w:t>
-      </w:r>
-      <w:proofErr w:type="spellEnd"/>
+        <w:t xml:space="preserve"> was implemented</w:t>
+      </w:r>
       <w:r>
         <w:rPr>
           <w:rFonts w:asciiTheme="majorBidi" w:hAnsiTheme="majorBidi" w:cstheme="majorBidi"/>
@@ -1899,7 +2041,23 @@
           <w:sz w:val="24"/>
           <w:szCs w:val="24"/>
         </w:rPr>
-        <w:t>This code helps filter the various types of cars based on two criteria – cost to rent and well has time rented. Some independent research was done to enhance the quality of this filter. As this process was time-consuming it was discussed with the team to not implement a substantial number of different options but rather keep it simple while still retaining functionali</w:t>
+        <w:t>This code helps filter the various types of cars based on</w:t>
+      </w:r>
+      <w:r>
+        <w:rPr>
+          <w:rFonts w:asciiTheme="majorBidi" w:hAnsiTheme="majorBidi" w:cstheme="majorBidi"/>
+          <w:sz w:val="24"/>
+          <w:szCs w:val="24"/>
+        </w:rPr>
+        <w:t xml:space="preserve"> two criteria – cost to rent as well </w:t>
+      </w:r>
+      <w:r>
+        <w:rPr>
+          <w:rFonts w:asciiTheme="majorBidi" w:hAnsiTheme="majorBidi" w:cstheme="majorBidi"/>
+          <w:sz w:val="24"/>
+          <w:szCs w:val="24"/>
+        </w:rPr>
+        <w:t>as time rented. Some independent research was done to enhance the quality of this filter. As this process was time-consuming it was discussed with the team to not implement a substantial number of different options but rather keep it simple while still retaining functionali</w:t>
       </w:r>
       <w:r>
         <w:rPr>
@@ -1964,7 +2122,6 @@
           <w:sz w:val="36"/>
           <w:szCs w:val="36"/>
         </w:rPr>
-        <w:lastRenderedPageBreak/>
         <w:t xml:space="preserve">Artefact </w:t>
       </w:r>
       <w:r>
@@ -2116,7 +2273,45 @@
           <w:sz w:val="24"/>
           <w:szCs w:val="24"/>
         </w:rPr>
-        <w:t xml:space="preserve">time-consuming. The second iteration of the </w:t>
+        <w:t>time-consuming after a failed im</w:t>
+      </w:r>
+      <w:bookmarkStart w:id="0" w:name="_GoBack"/>
+      <w:bookmarkEnd w:id="0"/>
+      <w:r>
+        <w:rPr>
+          <w:rFonts w:asciiTheme="majorBidi" w:hAnsiTheme="majorBidi" w:cstheme="majorBidi"/>
+          <w:sz w:val="24"/>
+          <w:szCs w:val="24"/>
+        </w:rPr>
+        <w:t>plementation as well as discussion with team members.</w:t>
+      </w:r>
+    </w:p>
+    <w:p>
+      <w:pPr>
+        <w:spacing w:after="0"/>
+        <w:rPr>
+          <w:rFonts w:asciiTheme="majorBidi" w:hAnsiTheme="majorBidi" w:cstheme="majorBidi"/>
+          <w:sz w:val="24"/>
+          <w:szCs w:val="24"/>
+        </w:rPr>
+      </w:pPr>
+    </w:p>
+    <w:p>
+      <w:pPr>
+        <w:spacing w:after="0"/>
+        <w:rPr>
+          <w:rFonts w:asciiTheme="majorBidi" w:hAnsiTheme="majorBidi" w:cstheme="majorBidi"/>
+          <w:sz w:val="24"/>
+          <w:szCs w:val="24"/>
+        </w:rPr>
+      </w:pPr>
+      <w:r>
+        <w:rPr>
+          <w:rFonts w:asciiTheme="majorBidi" w:hAnsiTheme="majorBidi" w:cstheme="majorBidi"/>
+          <w:sz w:val="24"/>
+          <w:szCs w:val="24"/>
+        </w:rPr>
+        <w:t xml:space="preserve">At the request of other developers, another iteration of the </w:t>
       </w:r>
       <w:proofErr w:type="spellStart"/>
       <w:r>
@@ -2134,8 +2329,54 @@
           <w:sz w:val="24"/>
           <w:szCs w:val="24"/>
         </w:rPr>
+        <w:t xml:space="preserve"> was designed. The </w:t>
+      </w:r>
+      <w:r>
+        <w:rPr>
+          <w:rFonts w:asciiTheme="majorBidi" w:hAnsiTheme="majorBidi" w:cstheme="majorBidi"/>
+          <w:sz w:val="24"/>
+          <w:szCs w:val="24"/>
+        </w:rPr>
+        <w:t xml:space="preserve">second iteration of the </w:t>
+      </w:r>
+      <w:proofErr w:type="spellStart"/>
+      <w:r>
+        <w:rPr>
+          <w:rFonts w:asciiTheme="majorBidi" w:hAnsiTheme="majorBidi" w:cstheme="majorBidi"/>
+          <w:sz w:val="24"/>
+          <w:szCs w:val="24"/>
+        </w:rPr>
+        <w:t>mockup</w:t>
+      </w:r>
+      <w:proofErr w:type="spellEnd"/>
+      <w:r>
+        <w:rPr>
+          <w:rFonts w:asciiTheme="majorBidi" w:hAnsiTheme="majorBidi" w:cstheme="majorBidi"/>
+          <w:sz w:val="24"/>
+          <w:szCs w:val="24"/>
+        </w:rPr>
         <w:t xml:space="preserve"> was simpler but still withheld the high quality functionality as seen in the Final Release. </w:t>
       </w:r>
+    </w:p>
+    <w:p>
+      <w:pPr>
+        <w:spacing w:after="0"/>
+        <w:rPr>
+          <w:rFonts w:asciiTheme="majorBidi" w:hAnsiTheme="majorBidi" w:cstheme="majorBidi"/>
+          <w:sz w:val="24"/>
+          <w:szCs w:val="24"/>
+        </w:rPr>
+      </w:pPr>
+    </w:p>
+    <w:p>
+      <w:pPr>
+        <w:spacing w:after="0"/>
+        <w:rPr>
+          <w:rFonts w:asciiTheme="majorBidi" w:hAnsiTheme="majorBidi" w:cstheme="majorBidi"/>
+          <w:sz w:val="24"/>
+          <w:szCs w:val="24"/>
+        </w:rPr>
+      </w:pPr>
     </w:p>
     <w:p>
       <w:pPr>
@@ -2273,15 +2514,7 @@
           <w:sz w:val="24"/>
           <w:szCs w:val="24"/>
         </w:rPr>
-        <w:t>IFB299-Team96/</w:t>
-      </w:r>
-      <w:r>
-        <w:rPr>
-          <w:rFonts w:asciiTheme="majorBidi" w:hAnsiTheme="majorBidi" w:cstheme="majorBidi"/>
-          <w:sz w:val="24"/>
-          <w:szCs w:val="24"/>
-        </w:rPr>
-        <w:t xml:space="preserve">Portfolio </w:t>
+        <w:t xml:space="preserve">IFB299-Team96/Portfolio </w:t>
       </w:r>
       <w:proofErr w:type="spellStart"/>
       <w:r>
@@ -2299,15 +2532,7 @@
           <w:sz w:val="24"/>
           <w:szCs w:val="24"/>
         </w:rPr>
-        <w:t>/</w:t>
-      </w:r>
-      <w:r>
-        <w:rPr>
-          <w:rFonts w:asciiTheme="majorBidi" w:hAnsiTheme="majorBidi" w:cstheme="majorBidi"/>
-          <w:sz w:val="24"/>
-          <w:szCs w:val="24"/>
-        </w:rPr>
-        <w:t>Hugh/Sprint2/MockupRecommends1.PNG</w:t>
+        <w:t>/Hugh/Sprint2/MockupRecommends1.PNG</w:t>
       </w:r>
       <w:r>
         <w:rPr>
@@ -2328,8 +2553,6 @@
           <w:szCs w:val="24"/>
         </w:rPr>
       </w:pPr>
-      <w:bookmarkStart w:id="0" w:name="_GoBack"/>
-      <w:bookmarkEnd w:id="0"/>
     </w:p>
     <w:p>
       <w:pPr>
@@ -2454,23 +2677,7 @@
           <w:sz w:val="24"/>
           <w:szCs w:val="24"/>
         </w:rPr>
-        <w:t>/Hugh/Sprint2/MockupRecommends</w:t>
-      </w:r>
-      <w:r>
-        <w:rPr>
-          <w:rFonts w:asciiTheme="majorBidi" w:hAnsiTheme="majorBidi" w:cstheme="majorBidi"/>
-          <w:sz w:val="24"/>
-          <w:szCs w:val="24"/>
-        </w:rPr>
-        <w:t>2</w:t>
-      </w:r>
-      <w:r>
-        <w:rPr>
-          <w:rFonts w:asciiTheme="majorBidi" w:hAnsiTheme="majorBidi" w:cstheme="majorBidi"/>
-          <w:sz w:val="24"/>
-          <w:szCs w:val="24"/>
-        </w:rPr>
-        <w:t>.PNG)</w:t>
+        <w:t>/Hugh/Sprint2/MockupRecommends2.PNG)</w:t>
       </w:r>
     </w:p>
     <w:p>
@@ -2491,21 +2698,16 @@
         <w:spacing w:after="0"/>
         <w:rPr>
           <w:rFonts w:asciiTheme="majorBidi" w:hAnsiTheme="majorBidi" w:cstheme="majorBidi"/>
-          <w:sz w:val="24"/>
-          <w:szCs w:val="24"/>
-        </w:rPr>
-      </w:pPr>
-      <w:r>
-        <w:rPr>
-          <w:rFonts w:asciiTheme="majorBidi" w:hAnsiTheme="majorBidi" w:cstheme="majorBidi"/>
           <w:b/>
           <w:bCs/>
           <w:sz w:val="36"/>
           <w:szCs w:val="36"/>
         </w:rPr>
-        <w:t xml:space="preserve">Artefact </w:t>
-      </w:r>
-      <w:r>
+      </w:pPr>
+    </w:p>
+    <w:p>
+      <w:pPr>
+        <w:spacing w:after="0"/>
         <w:rPr>
           <w:rFonts w:asciiTheme="majorBidi" w:hAnsiTheme="majorBidi" w:cstheme="majorBidi"/>
           <w:b/>
@@ -2513,6 +2715,108 @@
           <w:sz w:val="36"/>
           <w:szCs w:val="36"/>
         </w:rPr>
+      </w:pPr>
+    </w:p>
+    <w:p>
+      <w:pPr>
+        <w:spacing w:after="0"/>
+        <w:rPr>
+          <w:rFonts w:asciiTheme="majorBidi" w:hAnsiTheme="majorBidi" w:cstheme="majorBidi"/>
+          <w:b/>
+          <w:bCs/>
+          <w:sz w:val="36"/>
+          <w:szCs w:val="36"/>
+        </w:rPr>
+      </w:pPr>
+    </w:p>
+    <w:p>
+      <w:pPr>
+        <w:spacing w:after="0"/>
+        <w:rPr>
+          <w:rFonts w:asciiTheme="majorBidi" w:hAnsiTheme="majorBidi" w:cstheme="majorBidi"/>
+          <w:b/>
+          <w:bCs/>
+          <w:sz w:val="36"/>
+          <w:szCs w:val="36"/>
+        </w:rPr>
+      </w:pPr>
+    </w:p>
+    <w:p>
+      <w:pPr>
+        <w:spacing w:after="0"/>
+        <w:rPr>
+          <w:rFonts w:asciiTheme="majorBidi" w:hAnsiTheme="majorBidi" w:cstheme="majorBidi"/>
+          <w:b/>
+          <w:bCs/>
+          <w:sz w:val="36"/>
+          <w:szCs w:val="36"/>
+        </w:rPr>
+      </w:pPr>
+    </w:p>
+    <w:p>
+      <w:pPr>
+        <w:spacing w:after="0"/>
+        <w:rPr>
+          <w:rFonts w:asciiTheme="majorBidi" w:hAnsiTheme="majorBidi" w:cstheme="majorBidi"/>
+          <w:b/>
+          <w:bCs/>
+          <w:sz w:val="36"/>
+          <w:szCs w:val="36"/>
+        </w:rPr>
+      </w:pPr>
+    </w:p>
+    <w:p>
+      <w:pPr>
+        <w:spacing w:after="0"/>
+        <w:rPr>
+          <w:rFonts w:asciiTheme="majorBidi" w:hAnsiTheme="majorBidi" w:cstheme="majorBidi"/>
+          <w:b/>
+          <w:bCs/>
+          <w:sz w:val="36"/>
+          <w:szCs w:val="36"/>
+        </w:rPr>
+      </w:pPr>
+    </w:p>
+    <w:p>
+      <w:pPr>
+        <w:spacing w:after="0"/>
+        <w:rPr>
+          <w:rFonts w:asciiTheme="majorBidi" w:hAnsiTheme="majorBidi" w:cstheme="majorBidi"/>
+          <w:b/>
+          <w:bCs/>
+          <w:sz w:val="36"/>
+          <w:szCs w:val="36"/>
+        </w:rPr>
+      </w:pPr>
+    </w:p>
+    <w:p>
+      <w:pPr>
+        <w:spacing w:after="0"/>
+        <w:rPr>
+          <w:rFonts w:asciiTheme="majorBidi" w:hAnsiTheme="majorBidi" w:cstheme="majorBidi"/>
+          <w:sz w:val="24"/>
+          <w:szCs w:val="24"/>
+        </w:rPr>
+      </w:pPr>
+      <w:r>
+        <w:rPr>
+          <w:rFonts w:asciiTheme="majorBidi" w:hAnsiTheme="majorBidi" w:cstheme="majorBidi"/>
+          <w:b/>
+          <w:bCs/>
+          <w:sz w:val="36"/>
+          <w:szCs w:val="36"/>
+        </w:rPr>
+        <w:lastRenderedPageBreak/>
+        <w:t xml:space="preserve">Artefact </w:t>
+      </w:r>
+      <w:r>
+        <w:rPr>
+          <w:rFonts w:asciiTheme="majorBidi" w:hAnsiTheme="majorBidi" w:cstheme="majorBidi"/>
+          <w:b/>
+          <w:bCs/>
+          <w:sz w:val="36"/>
+          <w:szCs w:val="36"/>
+        </w:rPr>
         <w:t>5</w:t>
       </w:r>
       <w:r>
@@ -2529,7 +2833,15 @@
           <w:sz w:val="24"/>
           <w:szCs w:val="24"/>
         </w:rPr>
-        <w:t xml:space="preserve">Supplementary doc </w:t>
+        <w:t>BPMN</w:t>
+      </w:r>
+      <w:r>
+        <w:rPr>
+          <w:rFonts w:asciiTheme="majorBidi" w:hAnsiTheme="majorBidi" w:cstheme="majorBidi"/>
+          <w:sz w:val="24"/>
+          <w:szCs w:val="24"/>
+        </w:rPr>
+        <w:t xml:space="preserve"> </w:t>
       </w:r>
       <w:r>
         <w:rPr>
@@ -2557,6 +2869,212 @@
           <w:szCs w:val="24"/>
         </w:rPr>
       </w:pPr>
+    </w:p>
+    <w:p>
+      <w:pPr>
+        <w:spacing w:after="0"/>
+        <w:rPr>
+          <w:rFonts w:asciiTheme="majorBidi" w:hAnsiTheme="majorBidi" w:cstheme="majorBidi"/>
+          <w:sz w:val="24"/>
+          <w:szCs w:val="24"/>
+        </w:rPr>
+      </w:pPr>
+      <w:r>
+        <w:rPr>
+          <w:rFonts w:asciiTheme="majorBidi" w:hAnsiTheme="majorBidi" w:cstheme="majorBidi"/>
+          <w:noProof/>
+          <w:sz w:val="24"/>
+          <w:szCs w:val="24"/>
+          <w:lang w:val="en-US"/>
+        </w:rPr>
+        <w:drawing>
+          <wp:inline distT="0" distB="0" distL="0" distR="0" wp14:anchorId="17335E66" wp14:editId="4CD8DDC9">
+            <wp:extent cx="6254260" cy="2179448"/>
+            <wp:effectExtent l="0" t="0" r="0" b="0"/>
+            <wp:docPr id="14" name="Picture 14"/>
+            <wp:cNvGraphicFramePr>
+              <a:graphicFrameLocks xmlns:a="http://schemas.openxmlformats.org/drawingml/2006/main" noChangeAspect="1"/>
+            </wp:cNvGraphicFramePr>
+            <a:graphic xmlns:a="http://schemas.openxmlformats.org/drawingml/2006/main">
+              <a:graphicData uri="http://schemas.openxmlformats.org/drawingml/2006/picture">
+                <pic:pic xmlns:pic="http://schemas.openxmlformats.org/drawingml/2006/picture">
+                  <pic:nvPicPr>
+                    <pic:cNvPr id="7" name="IFB299 CRC diagram.png"/>
+                    <pic:cNvPicPr/>
+                  </pic:nvPicPr>
+                  <pic:blipFill>
+                    <a:blip r:embed="rId20" cstate="print">
+                      <a:extLst>
+                        <a:ext uri="{28A0092B-C50C-407E-A947-70E740481C1C}">
+                          <a14:useLocalDpi xmlns:a14="http://schemas.microsoft.com/office/drawing/2010/main" val="0"/>
+                        </a:ext>
+                      </a:extLst>
+                    </a:blip>
+                    <a:stretch>
+                      <a:fillRect/>
+                    </a:stretch>
+                  </pic:blipFill>
+                  <pic:spPr>
+                    <a:xfrm>
+                      <a:off x="0" y="0"/>
+                      <a:ext cx="6255024" cy="2179714"/>
+                    </a:xfrm>
+                    <a:prstGeom prst="rect">
+                      <a:avLst/>
+                    </a:prstGeom>
+                  </pic:spPr>
+                </pic:pic>
+              </a:graphicData>
+            </a:graphic>
+          </wp:inline>
+        </w:drawing>
+      </w:r>
+    </w:p>
+    <w:p>
+      <w:pPr>
+        <w:rPr>
+          <w:rFonts w:asciiTheme="majorBidi" w:hAnsiTheme="majorBidi" w:cstheme="majorBidi"/>
+          <w:sz w:val="24"/>
+          <w:szCs w:val="24"/>
+        </w:rPr>
+      </w:pPr>
+    </w:p>
+    <w:p>
+      <w:pPr>
+        <w:rPr>
+          <w:rFonts w:asciiTheme="majorBidi" w:hAnsiTheme="majorBidi" w:cstheme="majorBidi"/>
+          <w:sz w:val="24"/>
+          <w:szCs w:val="24"/>
+        </w:rPr>
+      </w:pPr>
+      <w:r>
+        <w:rPr>
+          <w:rFonts w:asciiTheme="majorBidi" w:hAnsiTheme="majorBidi" w:cstheme="majorBidi"/>
+          <w:sz w:val="24"/>
+          <w:szCs w:val="24"/>
+        </w:rPr>
+        <w:t>A BPMN diagram (as seen above) is a graphical representation of the business model with the current or proposed processes.</w:t>
+      </w:r>
+      <w:r>
+        <w:rPr>
+          <w:rFonts w:asciiTheme="majorBidi" w:hAnsiTheme="majorBidi" w:cstheme="majorBidi"/>
+          <w:sz w:val="24"/>
+          <w:szCs w:val="24"/>
+        </w:rPr>
+        <w:t xml:space="preserve"> It was noted early on in the project that Clients may not fully understand all of the technical jargon used by developers. As a result, </w:t>
+      </w:r>
+      <w:r>
+        <w:rPr>
+          <w:rFonts w:asciiTheme="majorBidi" w:hAnsiTheme="majorBidi" w:cstheme="majorBidi"/>
+          <w:sz w:val="24"/>
+          <w:szCs w:val="24"/>
+        </w:rPr>
+        <w:t>there needs to be a method</w:t>
+      </w:r>
+      <w:r>
+        <w:rPr>
+          <w:rFonts w:asciiTheme="majorBidi" w:hAnsiTheme="majorBidi" w:cstheme="majorBidi"/>
+          <w:sz w:val="24"/>
+          <w:szCs w:val="24"/>
+        </w:rPr>
+        <w:t xml:space="preserve"> for both developers and clients</w:t>
+      </w:r>
+      <w:r>
+        <w:rPr>
+          <w:rFonts w:asciiTheme="majorBidi" w:hAnsiTheme="majorBidi" w:cstheme="majorBidi"/>
+          <w:sz w:val="24"/>
+          <w:szCs w:val="24"/>
+        </w:rPr>
+        <w:t xml:space="preserve"> to</w:t>
+      </w:r>
+      <w:r>
+        <w:rPr>
+          <w:rFonts w:asciiTheme="majorBidi" w:hAnsiTheme="majorBidi" w:cstheme="majorBidi"/>
+          <w:sz w:val="24"/>
+          <w:szCs w:val="24"/>
+        </w:rPr>
+        <w:t xml:space="preserve"> </w:t>
+      </w:r>
+      <w:r>
+        <w:rPr>
+          <w:rFonts w:asciiTheme="majorBidi" w:hAnsiTheme="majorBidi" w:cstheme="majorBidi"/>
+          <w:sz w:val="24"/>
+          <w:szCs w:val="24"/>
+        </w:rPr>
+        <w:t>understand how the product will impact the business structure.</w:t>
+      </w:r>
+      <w:r>
+        <w:rPr>
+          <w:rFonts w:asciiTheme="majorBidi" w:hAnsiTheme="majorBidi" w:cstheme="majorBidi"/>
+          <w:sz w:val="24"/>
+          <w:szCs w:val="24"/>
+        </w:rPr>
+        <w:t xml:space="preserve"> From the discussion with the devel</w:t>
+      </w:r>
+      <w:r>
+        <w:rPr>
+          <w:rFonts w:asciiTheme="majorBidi" w:hAnsiTheme="majorBidi" w:cstheme="majorBidi"/>
+          <w:sz w:val="24"/>
+          <w:szCs w:val="24"/>
+        </w:rPr>
+        <w:t>opers, it was decided that a</w:t>
+      </w:r>
+      <w:r>
+        <w:rPr>
+          <w:rFonts w:asciiTheme="majorBidi" w:hAnsiTheme="majorBidi" w:cstheme="majorBidi"/>
+          <w:sz w:val="24"/>
+          <w:szCs w:val="24"/>
+        </w:rPr>
+        <w:t xml:space="preserve"> BPMN d</w:t>
+      </w:r>
+      <w:r>
+        <w:rPr>
+          <w:rFonts w:asciiTheme="majorBidi" w:hAnsiTheme="majorBidi" w:cstheme="majorBidi"/>
+          <w:sz w:val="24"/>
+          <w:szCs w:val="24"/>
+        </w:rPr>
+        <w:t xml:space="preserve">iagram </w:t>
+      </w:r>
+      <w:r>
+        <w:rPr>
+          <w:rFonts w:asciiTheme="majorBidi" w:hAnsiTheme="majorBidi" w:cstheme="majorBidi"/>
+          <w:sz w:val="24"/>
+          <w:szCs w:val="24"/>
+        </w:rPr>
+        <w:t>was the most suitable</w:t>
+      </w:r>
+      <w:r>
+        <w:rPr>
+          <w:rFonts w:asciiTheme="majorBidi" w:hAnsiTheme="majorBidi" w:cstheme="majorBidi"/>
+          <w:sz w:val="24"/>
+          <w:szCs w:val="24"/>
+        </w:rPr>
+        <w:t xml:space="preserve"> to help illustrate the business process with the developed data management system.</w:t>
+      </w:r>
+      <w:r>
+        <w:rPr>
+          <w:rFonts w:asciiTheme="majorBidi" w:hAnsiTheme="majorBidi" w:cstheme="majorBidi"/>
+          <w:sz w:val="24"/>
+          <w:szCs w:val="24"/>
+        </w:rPr>
+        <w:t xml:space="preserve"> </w:t>
+      </w:r>
+      <w:r>
+        <w:rPr>
+          <w:rFonts w:asciiTheme="majorBidi" w:hAnsiTheme="majorBidi" w:cstheme="majorBidi"/>
+          <w:sz w:val="24"/>
+          <w:szCs w:val="24"/>
+        </w:rPr>
+        <w:t>This way, there is clear communication between the two parties and different functionalities can be added/ removed depending on the needs/ feedback from the client.</w:t>
+      </w:r>
+      <w:r>
+        <w:rPr>
+          <w:rFonts w:asciiTheme="majorBidi" w:hAnsiTheme="majorBidi" w:cstheme="majorBidi"/>
+          <w:sz w:val="24"/>
+          <w:szCs w:val="24"/>
+        </w:rPr>
+        <w:t xml:space="preserve"> This clear and direct communication resulted in a smooth translation from ideas/ wants into a functional management system. </w:t>
+      </w:r>
     </w:p>
     <w:sectPr>
       <w:pgSz w:w="11906" w:h="16838"/>
@@ -3291,7 +3809,7 @@
   <a:extraClrSchemeLst/>
   <a:extLst>
     <a:ext uri="{05A4C25C-085E-4340-85A3-A5531E510DB2}">
-      <thm15:themeFamily xmlns="" xmlns:thm15="http://schemas.microsoft.com/office/thememl/2012/main" name="Office Theme" id="{62F939B6-93AF-4DB8-9C6B-D6C7DFDC589F}" vid="{4A3C46E8-61CC-4603-A589-7422A47A8E4A}"/>
+      <thm15:themeFamily xmlns:thm15="http://schemas.microsoft.com/office/thememl/2012/main" xmlns="" name="Office Theme" id="{62F939B6-93AF-4DB8-9C6B-D6C7DFDC589F}" vid="{4A3C46E8-61CC-4603-A589-7422A47A8E4A}"/>
     </a:ext>
   </a:extLst>
 </a:theme>
@@ -3302,7 +3820,7 @@
 </file>
 
 <file path=customXml/itemProps1.xml><?xml version="1.0" encoding="utf-8"?>
-<ds:datastoreItem xmlns:ds="http://schemas.openxmlformats.org/officeDocument/2006/customXml" ds:itemID="{30BB2F8F-C3FF-47AB-B55E-036DED0CC78B}">
+<ds:datastoreItem xmlns:ds="http://schemas.openxmlformats.org/officeDocument/2006/customXml" ds:itemID="{6E3C79E5-E558-4134-8381-3341FD6ED8A7}">
   <ds:schemaRefs>
     <ds:schemaRef ds:uri="http://schemas.openxmlformats.org/officeDocument/2006/bibliography"/>
   </ds:schemaRefs>
